--- a/会议记录/第九周小组会议记录表.docx
+++ b/会议记录/第九周小组会议记录表.docx
@@ -470,7 +470,6 @@
                 <w:szCs w:val="18"/>
               </w:rPr>
             </w:pPr>
-            <w:proofErr w:type="gramStart"/>
             <w:r>
               <w:rPr>
                 <w:rFonts w:hint="eastAsia"/>
@@ -481,7 +480,6 @@
               </w:rPr>
               <w:t>莫丁阳</w:t>
             </w:r>
-            <w:proofErr w:type="gramEnd"/>
           </w:p>
         </w:tc>
       </w:tr>
@@ -808,27 +806,7 @@
                 <w:sz w:val="22"/>
                 <w:szCs w:val="18"/>
               </w:rPr>
-              <w:t>上</w:t>
-            </w:r>
-            <w:proofErr w:type="gramStart"/>
-            <w:r>
-              <w:rPr>
-                <w:rFonts w:hint="eastAsia"/>
-                <w:b/>
-                <w:sz w:val="22"/>
-                <w:szCs w:val="18"/>
-              </w:rPr>
-              <w:t>周未</w:t>
-            </w:r>
-            <w:proofErr w:type="gramEnd"/>
-            <w:r>
-              <w:rPr>
-                <w:rFonts w:hint="eastAsia"/>
-                <w:b/>
-                <w:sz w:val="22"/>
-                <w:szCs w:val="18"/>
-              </w:rPr>
-              <w:t>完成任务：</w:t>
+              <w:t>上周未完成任务：</w:t>
             </w:r>
           </w:p>
           <w:p>
@@ -854,7 +832,6 @@
             <w:pPr>
               <w:jc w:val="left"/>
               <w:rPr>
-                <w:rFonts w:hint="eastAsia"/>
                 <w:b/>
                 <w:sz w:val="22"/>
                 <w:szCs w:val="18"/>
@@ -905,7 +882,43 @@
                 <w:sz w:val="22"/>
                 <w:szCs w:val="18"/>
               </w:rPr>
-              <w:t>项目计划、可行性分析报告、需求分析报告更新</w:t>
+              <w:t>项目计划</w:t>
+            </w:r>
+            <w:r>
+              <w:rPr>
+                <w:rFonts w:hint="eastAsia"/>
+                <w:b/>
+                <w:sz w:val="22"/>
+                <w:szCs w:val="18"/>
+              </w:rPr>
+              <w:t>更新</w:t>
+            </w:r>
+            <w:r>
+              <w:rPr>
+                <w:rFonts w:hint="eastAsia"/>
+                <w:b/>
+                <w:sz w:val="22"/>
+                <w:szCs w:val="18"/>
+              </w:rPr>
+              <w:t>、可行性分析报告</w:t>
+            </w:r>
+            <w:r>
+              <w:rPr>
+                <w:rFonts w:hint="eastAsia"/>
+                <w:b/>
+                <w:sz w:val="22"/>
+                <w:szCs w:val="18"/>
+              </w:rPr>
+              <w:t>更新</w:t>
+            </w:r>
+            <w:r>
+              <w:rPr>
+                <w:rFonts w:hint="eastAsia"/>
+                <w:b/>
+                <w:sz w:val="22"/>
+                <w:szCs w:val="18"/>
+              </w:rPr>
+              <w:t>、需求分析报告更新</w:t>
             </w:r>
             <w:r>
               <w:rPr>
@@ -1113,16 +1126,7 @@
                 <w:sz w:val="22"/>
                 <w:szCs w:val="18"/>
               </w:rPr>
-              <w:t>结构图绘制、</w:t>
-            </w:r>
-            <w:r>
-              <w:rPr>
-                <w:rFonts w:hint="eastAsia"/>
-                <w:b/>
-                <w:sz w:val="22"/>
-                <w:szCs w:val="18"/>
-              </w:rPr>
-              <w:t>制订测试计划、</w:t>
+              <w:t>结构图绘制、制订测试计划、</w:t>
             </w:r>
             <w:r>
               <w:rPr>
